--- a/02_Documentation/Report.docx
+++ b/02_Documentation/Report.docx
@@ -2,6 +2,8 @@
 <file path=word/document.xml><?xml version="1.0" encoding="utf-8"?>
 <w:document xmlns:wpc="http://schemas.microsoft.com/office/word/2010/wordprocessingCanvas" xmlns:cx="http://schemas.microsoft.com/office/drawing/2014/chartex" xmlns:cx1="http://schemas.microsoft.com/office/drawing/2015/9/8/chartex" xmlns:cx2="http://schemas.microsoft.com/office/drawing/2015/10/21/chartex" xmlns:cx3="http://schemas.microsoft.com/office/drawing/2016/5/9/chartex" xmlns:cx4="http://schemas.microsoft.com/office/drawing/2016/5/10/chartex" xmlns:cx5="http://schemas.microsoft.com/office/drawing/2016/5/11/chartex" xmlns:cx6="http://schemas.microsoft.com/office/drawing/2016/5/12/chartex" xmlns:cx7="http://schemas.microsoft.com/office/drawing/2016/5/13/chartex" xmlns:cx8="http://schemas.microsoft.com/office/drawing/2016/5/14/chartex" xmlns:mc="http://schemas.openxmlformats.org/markup-compatibility/2006" xmlns:aink="http://schemas.microsoft.com/office/drawing/2016/ink" xmlns:am3d="http://schemas.microsoft.com/office/drawing/2017/model3d" xmlns:o="urn:schemas-microsoft-com:office:office" xmlns:r="http://schemas.openxmlformats.org/officeDocument/2006/relationships" xmlns:m="http://schemas.openxmlformats.org/officeDocument/2006/math" xmlns:v="urn:schemas-microsoft-com:vml" xmlns:wp14="http://schemas.microsoft.com/office/word/2010/wordprocessingDrawing" xmlns:wp="http://schemas.openxmlformats.org/drawingml/2006/wordprocessingDrawing" xmlns:w10="urn:schemas-microsoft-com:office:word" xmlns:w="http://schemas.openxmlformats.org/wordprocessingml/2006/main" xmlns:w14="http://schemas.microsoft.com/office/word/2010/wordml" xmlns:w15="http://schemas.microsoft.com/office/word/2012/wordml" xmlns:w16cid="http://schemas.microsoft.com/office/word/2016/wordml/cid" xmlns:w16se="http://schemas.microsoft.com/office/word/2015/wordml/symex" xmlns:wpg="http://schemas.microsoft.com/office/word/2010/wordprocessingGroup" xmlns:wpi="http://schemas.microsoft.com/office/word/2010/wordprocessingInk" xmlns:wne="http://schemas.microsoft.com/office/word/2006/wordml" xmlns:wps="http://schemas.microsoft.com/office/word/2010/wordprocessingShape" mc:Ignorable="w14 w15 w16se w16cid wp14">
   <w:body>
+    <w:bookmarkStart w:id="0" w:name="_GoBack" w:displacedByCustomXml="next"/>
+    <w:bookmarkEnd w:id="0" w:displacedByCustomXml="next"/>
     <w:sdt>
       <w:sdtPr>
         <w:id w:val="-441540511"/>
@@ -20,7 +22,7 @@
             <mc:AlternateContent>
               <mc:Choice Requires="wpg">
                 <w:drawing>
-                  <wp:anchor distT="0" distB="0" distL="114300" distR="114300" simplePos="0" relativeHeight="251659264" behindDoc="0" locked="0" layoutInCell="1" allowOverlap="1" wp14:anchorId="737BBEAB" wp14:editId="491E2FA0">
+                  <wp:anchor distT="0" distB="0" distL="114300" distR="114300" simplePos="0" relativeHeight="251659264" behindDoc="0" locked="0" layoutInCell="1" allowOverlap="1" wp14:anchorId="737BBEAB" wp14:editId="7F4CCDCF">
                     <wp:simplePos x="0" y="0"/>
                     <wp:positionH relativeFrom="page">
                       <wp:align>right</wp:align>
@@ -361,25 +363,7 @@
                                         <w:rPr>
                                           <w:color w:val="FFFFFF" w:themeColor="background1"/>
                                         </w:rPr>
-                                        <w:t>03</w:t>
-                                      </w:r>
-                                      <w:r>
-                                        <w:rPr>
-                                          <w:color w:val="FFFFFF" w:themeColor="background1"/>
-                                        </w:rPr>
-                                        <w:t>/</w:t>
-                                      </w:r>
-                                      <w:r>
-                                        <w:rPr>
-                                          <w:color w:val="FFFFFF" w:themeColor="background1"/>
-                                        </w:rPr>
-                                        <w:t>10</w:t>
-                                      </w:r>
-                                      <w:r>
-                                        <w:rPr>
-                                          <w:color w:val="FFFFFF" w:themeColor="background1"/>
-                                        </w:rPr>
-                                        <w:t>/2019</w:t>
+                                        <w:t>10/3/2019</w:t>
                                       </w:r>
                                     </w:p>
                                   </w:sdtContent>
@@ -406,7 +390,7 @@
                 <w:pict>
                   <v:group w14:anchorId="737BBEAB" id="Group 453" o:spid="_x0000_s1026" style="position:absolute;margin-left:193.95pt;margin-top:0;width:245.15pt;height:11in;z-index:251659264;mso-width-percent:400;mso-height-percent:1000;mso-position-horizontal:right;mso-position-horizontal-relative:page;mso-position-vertical:top;mso-position-vertical-relative:page;mso-width-percent:400;mso-height-percent:1000" coordsize="31136,100584" o:gfxdata="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">
                     <v:rect id="Rectangle 459" o:spid="_x0000_s1027" alt="Light vertical" style="position:absolute;width:1385;height:100584;visibility:visible;mso-wrap-style:square;v-text-anchor:middle" o:gfxdata="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" fillcolor="#a8d08d [1945]" stroked="f" strokecolor="white" strokeweight="1pt">
-                      <v:fill r:id="rId7" o:title="" opacity="52428f" color2="white [3212]" o:opacity2="52428f" type="pattern"/>
+                      <v:fill r:id="rId9" o:title="" opacity="52428f" color2="white [3212]" o:opacity2="52428f" type="pattern"/>
                       <v:shadow color="#d8d8d8" offset="3pt,3pt"/>
                     </v:rect>
                     <v:rect id="Rectangle 460" o:spid="_x0000_s1028" style="position:absolute;left:1246;width:29718;height:100584;visibility:visible;mso-wrap-style:square;v-text-anchor:top" o:gfxdata="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" fillcolor="#a8d08d [1945]" stroked="f" strokecolor="#d8d8d8"/>
@@ -550,25 +534,7 @@
                                   <w:rPr>
                                     <w:color w:val="FFFFFF" w:themeColor="background1"/>
                                   </w:rPr>
-                                  <w:t>03</w:t>
-                                </w:r>
-                                <w:r>
-                                  <w:rPr>
-                                    <w:color w:val="FFFFFF" w:themeColor="background1"/>
-                                  </w:rPr>
-                                  <w:t>/</w:t>
-                                </w:r>
-                                <w:r>
-                                  <w:rPr>
-                                    <w:color w:val="FFFFFF" w:themeColor="background1"/>
-                                  </w:rPr>
-                                  <w:t>10</w:t>
-                                </w:r>
-                                <w:r>
-                                  <w:rPr>
-                                    <w:color w:val="FFFFFF" w:themeColor="background1"/>
-                                  </w:rPr>
-                                  <w:t>/2019</w:t>
+                                  <w:t>10/3/2019</w:t>
                                 </w:r>
                               </w:p>
                             </w:sdtContent>
@@ -760,18 +726,18 @@
               <w:noProof/>
             </w:rPr>
             <w:drawing>
-              <wp:anchor distT="0" distB="0" distL="114300" distR="114300" simplePos="0" relativeHeight="251660288" behindDoc="0" locked="0" layoutInCell="0" allowOverlap="1" wp14:anchorId="4E57DDCB" wp14:editId="1BE49C4D">
+              <wp:anchor distT="0" distB="0" distL="114300" distR="114300" simplePos="0" relativeHeight="251663360" behindDoc="0" locked="0" layoutInCell="1" allowOverlap="1" wp14:anchorId="4AE2629B" wp14:editId="641DD4D6">
                 <wp:simplePos x="0" y="0"/>
                 <wp:positionH relativeFrom="page">
-                  <wp:align>right</wp:align>
+                  <wp:posOffset>3448039</wp:posOffset>
                 </wp:positionH>
-                <wp:positionV relativeFrom="page">
-                  <wp:align>center</wp:align>
+                <wp:positionV relativeFrom="paragraph">
+                  <wp:posOffset>2431571</wp:posOffset>
                 </wp:positionV>
-                <wp:extent cx="5577840" cy="3702695"/>
-                <wp:effectExtent l="0" t="0" r="3810" b="0"/>
+                <wp:extent cx="4102159" cy="2984739"/>
+                <wp:effectExtent l="0" t="0" r="0" b="6350"/>
                 <wp:wrapNone/>
-                <wp:docPr id="464" name="Picture 1" descr="A picture of a train in a train station" title="Train"/>
+                <wp:docPr id="2" name="Picture 2"/>
                 <wp:cNvGraphicFramePr>
                   <a:graphicFrameLocks xmlns:a="http://schemas.openxmlformats.org/drawingml/2006/main" noChangeAspect="1"/>
                 </wp:cNvGraphicFramePr>
@@ -779,32 +745,39 @@
                   <a:graphicData uri="http://schemas.openxmlformats.org/drawingml/2006/picture">
                     <pic:pic xmlns:pic="http://schemas.openxmlformats.org/drawingml/2006/picture">
                       <pic:nvPicPr>
-                        <pic:cNvPr id="0" name="motion.jpg"/>
-                        <pic:cNvPicPr/>
+                        <pic:cNvPr id="0" name="Picture 1"/>
+                        <pic:cNvPicPr>
+                          <a:picLocks noChangeAspect="1" noChangeArrowheads="1"/>
+                        </pic:cNvPicPr>
                       </pic:nvPicPr>
-                      <pic:blipFill>
-                        <a:blip r:embed="rId8">
+                      <pic:blipFill rotWithShape="1">
+                        <a:blip r:embed="rId10" cstate="print">
                           <a:extLst>
                             <a:ext uri="{28A0092B-C50C-407E-A947-70E740481C1C}">
                               <a14:useLocalDpi xmlns:a14="http://schemas.microsoft.com/office/drawing/2010/main" val="0"/>
                             </a:ext>
                           </a:extLst>
                         </a:blip>
-                        <a:stretch>
-                          <a:fillRect/>
-                        </a:stretch>
+                        <a:srcRect l="5709" t="20470" r="22490" b="50097"/>
+                        <a:stretch/>
                       </pic:blipFill>
-                      <pic:spPr>
+                      <pic:spPr bwMode="auto">
                         <a:xfrm>
                           <a:off x="0" y="0"/>
-                          <a:ext cx="5577840" cy="3702695"/>
+                          <a:ext cx="4107455" cy="2988592"/>
                         </a:xfrm>
                         <a:prstGeom prst="rect">
                           <a:avLst/>
                         </a:prstGeom>
-                        <a:ln w="12700">
+                        <a:noFill/>
+                        <a:ln>
                           <a:noFill/>
                         </a:ln>
+                        <a:extLst>
+                          <a:ext uri="{53640926-AAD7-44D8-BBD7-CCE9431645EC}">
+                            <a14:shadowObscured xmlns:a14="http://schemas.microsoft.com/office/drawing/2010/main"/>
+                          </a:ext>
+                        </a:extLst>
                       </pic:spPr>
                     </pic:pic>
                   </a:graphicData>
@@ -835,43 +808,1157 @@
       <w:r>
         <w:t xml:space="preserve"> Outcome</w:t>
       </w:r>
-      <w:bookmarkStart w:id="0" w:name="_GoBack"/>
-      <w:bookmarkEnd w:id="0"/>
+    </w:p>
+    <w:p>
+      <w:proofErr w:type="spellStart"/>
+      <w:r>
+        <w:t>MarksButton</w:t>
+      </w:r>
+      <w:proofErr w:type="spellEnd"/>
+      <w:r>
+        <w:t xml:space="preserve"> was a big success, people at the office use it at least 2-3 times a week and overall it more than accomplished all goals set out for it. The 3D printed model fit all components well, with only a few minor glitches. Which were easily solved with the use of some hot glue. The namesake of the project, Mark, finds it amusing and likes the idea, so I intend to keep it around.</w:t>
+      </w:r>
+    </w:p>
+    <w:p>
+      <w:pPr>
+        <w:pStyle w:val="Heading1"/>
+      </w:pPr>
+      <w:r>
+        <w:t>T</w:t>
+      </w:r>
+      <w:r>
+        <w:t>ime Management Outcome</w:t>
+      </w:r>
+    </w:p>
+    <w:p>
+      <w:r>
+        <w:t xml:space="preserve">This project took significantly longer than initially anticipated. I had originally aimed for this project to be a </w:t>
+      </w:r>
+      <w:proofErr w:type="gramStart"/>
+      <w:r>
+        <w:t>1 week</w:t>
+      </w:r>
+      <w:proofErr w:type="gramEnd"/>
+      <w:r>
+        <w:t xml:space="preserve"> affair, but difficulties with software caused a lot of issues. I started with Node.JS and the Johnny-Five, </w:t>
+      </w:r>
+      <w:proofErr w:type="spellStart"/>
+      <w:r>
+        <w:t>RobotJS</w:t>
+      </w:r>
+      <w:proofErr w:type="spellEnd"/>
+      <w:r>
+        <w:t>, and</w:t>
+      </w:r>
+      <w:r>
+        <w:t xml:space="preserve"> node-notifier</w:t>
+      </w:r>
+      <w:r>
+        <w:t xml:space="preserve"> (for Windows toast notifications). I got a working prototype, but it turns out </w:t>
+      </w:r>
+      <w:proofErr w:type="spellStart"/>
+      <w:r>
+        <w:t>RobotJS</w:t>
+      </w:r>
+      <w:proofErr w:type="spellEnd"/>
+      <w:r>
+        <w:t xml:space="preserve"> and </w:t>
+      </w:r>
+      <w:r>
+        <w:t>node-notifier</w:t>
+      </w:r>
+      <w:r>
+        <w:t xml:space="preserve"> do not package well into a .exe from node.js (using </w:t>
+      </w:r>
+      <w:proofErr w:type="spellStart"/>
+      <w:r>
+        <w:t>pkg</w:t>
+      </w:r>
+      <w:proofErr w:type="spellEnd"/>
+      <w:r>
+        <w:t xml:space="preserve"> anyway). This led to me running this prototype using the forever library and a .bat to start it. I ended up trying to use C# but ran into issues trying to utilize a .net library I found for serial communication to Arduinos using standard </w:t>
+      </w:r>
+      <w:proofErr w:type="spellStart"/>
+      <w:r>
+        <w:t>firmata</w:t>
+      </w:r>
+      <w:proofErr w:type="spellEnd"/>
+      <w:r>
+        <w:t>. Eventually I had to write my own Arduino firmware in C++, then write my own communication software in C# to interface with it. Getting toast notifications to spawn with C# was a new challenge. UWP apps support it easily, but they cannot run in the background like I require.</w:t>
+      </w:r>
+      <w:r>
+        <w:t xml:space="preserve"> </w:t>
+      </w:r>
+      <w:r>
+        <w:t>Console C# apps seem to have almost no support for</w:t>
+      </w:r>
+      <w:r>
+        <w:t xml:space="preserve"> toast notifications either</w:t>
+      </w:r>
+      <w:r>
+        <w:t xml:space="preserve">. I ended up using a Windows Form app which seemed to have </w:t>
+      </w:r>
+      <w:proofErr w:type="gramStart"/>
+      <w:r>
+        <w:t>all of</w:t>
+      </w:r>
+      <w:proofErr w:type="gramEnd"/>
+      <w:r>
+        <w:t xml:space="preserve"> the features I needed. It didn't make toast notifications as easily as on the UWP, but with the help of the Microsoft </w:t>
+      </w:r>
+      <w:r>
+        <w:t>notifications library</w:t>
+      </w:r>
+      <w:r>
+        <w:t xml:space="preserve"> I got it done.</w:t>
+      </w:r>
+    </w:p>
+    <w:p>
+      <w:r>
+        <w:t>Unfortunately,</w:t>
+      </w:r>
+      <w:r>
+        <w:t xml:space="preserve"> </w:t>
+      </w:r>
+      <w:proofErr w:type="gramStart"/>
+      <w:r>
+        <w:t>all of</w:t>
+      </w:r>
+      <w:proofErr w:type="gramEnd"/>
+      <w:r>
+        <w:t xml:space="preserve"> this development time added 2-3 weeks to the development process, putting me well over budget on my time management.</w:t>
+      </w:r>
+    </w:p>
+    <w:p>
+      <w:pPr>
+        <w:pStyle w:val="Heading1"/>
+      </w:pPr>
+      <w:r>
+        <w:t>Learning/Takeaways</w:t>
+      </w:r>
+    </w:p>
+    <w:p>
+      <w:r>
+        <w:t>I learnt a lot in this project, in several different fields.</w:t>
+      </w:r>
+    </w:p>
+    <w:p>
+      <w:pPr>
+        <w:pStyle w:val="Heading2"/>
+      </w:pPr>
+      <w:r>
+        <w:t>Inventor</w:t>
+      </w:r>
+    </w:p>
+    <w:p>
+      <w:r>
+        <w:t xml:space="preserve">Honestly every time I pick up </w:t>
+      </w:r>
+      <w:r>
+        <w:t>In</w:t>
+      </w:r>
+      <w:r>
+        <w:t>ventor,</w:t>
+      </w:r>
+      <w:r>
+        <w:t xml:space="preserve"> I learn something new. This was my first project designing for a 3D printer, and it went splendidly, with only a few minor hiccups: </w:t>
+      </w:r>
+    </w:p>
+    <w:p>
+      <w:pPr>
+        <w:pStyle w:val="ListParagraph"/>
+        <w:numPr>
+          <w:ilvl w:val="0"/>
+          <w:numId w:val="1"/>
+        </w:numPr>
+      </w:pPr>
+      <w:r>
+        <w:t>Walls on a 3D printed object should be at least 0.8mm thick to have any strength with them</w:t>
+      </w:r>
+      <w:r>
+        <w:t>.</w:t>
+      </w:r>
+    </w:p>
+    <w:p>
+      <w:pPr>
+        <w:pStyle w:val="ListParagraph"/>
+        <w:numPr>
+          <w:ilvl w:val="0"/>
+          <w:numId w:val="1"/>
+        </w:numPr>
+      </w:pPr>
+      <w:r>
+        <w:t>0.2mm of clearance is required between parts which are designed to slide into each other (like a male pin/female socket).</w:t>
+      </w:r>
+    </w:p>
+    <w:p>
+      <w:pPr>
+        <w:pStyle w:val="ListParagraph"/>
+        <w:numPr>
+          <w:ilvl w:val="0"/>
+          <w:numId w:val="1"/>
+        </w:numPr>
+      </w:pPr>
+      <w:r>
+        <w:t>1mm for text indentation is surprisingly good for making the text stand out.</w:t>
+      </w:r>
+    </w:p>
+    <w:p>
+      <w:pPr>
+        <w:pStyle w:val="ListParagraph"/>
+        <w:numPr>
+          <w:ilvl w:val="0"/>
+          <w:numId w:val="1"/>
+        </w:numPr>
+      </w:pPr>
+      <w:r>
+        <w:t>I used 3mm walls for my 3D print on this project, but one could probably get away with 2mm, or even down to 1mm in places without too much loss of strength.</w:t>
+      </w:r>
+    </w:p>
+    <w:p>
+      <w:pPr>
+        <w:pStyle w:val="ListParagraph"/>
+        <w:numPr>
+          <w:ilvl w:val="0"/>
+          <w:numId w:val="1"/>
+        </w:numPr>
+      </w:pPr>
+      <w:r>
+        <w:rPr>
+          <w:noProof/>
+        </w:rPr>
+        <w:drawing>
+          <wp:anchor distT="0" distB="0" distL="114300" distR="114300" simplePos="0" relativeHeight="251662336" behindDoc="1" locked="0" layoutInCell="1" allowOverlap="1" wp14:anchorId="0B93916F" wp14:editId="55FF156D">
+            <wp:simplePos x="0" y="0"/>
+            <wp:positionH relativeFrom="margin">
+              <wp:posOffset>3829685</wp:posOffset>
+            </wp:positionH>
+            <wp:positionV relativeFrom="paragraph">
+              <wp:posOffset>99060</wp:posOffset>
+            </wp:positionV>
+            <wp:extent cx="1897380" cy="1927225"/>
+            <wp:effectExtent l="0" t="0" r="7620" b="0"/>
+            <wp:wrapSquare wrapText="bothSides"/>
+            <wp:docPr id="1" name="Picture 1"/>
+            <wp:cNvGraphicFramePr>
+              <a:graphicFrameLocks xmlns:a="http://schemas.openxmlformats.org/drawingml/2006/main" noChangeAspect="1"/>
+            </wp:cNvGraphicFramePr>
+            <a:graphic xmlns:a="http://schemas.openxmlformats.org/drawingml/2006/main">
+              <a:graphicData uri="http://schemas.openxmlformats.org/drawingml/2006/picture">
+                <pic:pic xmlns:pic="http://schemas.openxmlformats.org/drawingml/2006/picture">
+                  <pic:nvPicPr>
+                    <pic:cNvPr id="1" name=""/>
+                    <pic:cNvPicPr/>
+                  </pic:nvPicPr>
+                  <pic:blipFill>
+                    <a:blip r:embed="rId11">
+                      <a:extLst>
+                        <a:ext uri="{28A0092B-C50C-407E-A947-70E740481C1C}">
+                          <a14:useLocalDpi xmlns:a14="http://schemas.microsoft.com/office/drawing/2010/main" val="0"/>
+                        </a:ext>
+                      </a:extLst>
+                    </a:blip>
+                    <a:stretch>
+                      <a:fillRect/>
+                    </a:stretch>
+                  </pic:blipFill>
+                  <pic:spPr>
+                    <a:xfrm>
+                      <a:off x="0" y="0"/>
+                      <a:ext cx="1897380" cy="1927225"/>
+                    </a:xfrm>
+                    <a:prstGeom prst="rect">
+                      <a:avLst/>
+                    </a:prstGeom>
+                  </pic:spPr>
+                </pic:pic>
+              </a:graphicData>
+            </a:graphic>
+            <wp14:sizeRelH relativeFrom="margin">
+              <wp14:pctWidth>0</wp14:pctWidth>
+            </wp14:sizeRelH>
+            <wp14:sizeRelV relativeFrom="margin">
+              <wp14:pctHeight>0</wp14:pctHeight>
+            </wp14:sizeRelV>
+          </wp:anchor>
+        </w:drawing>
+      </w:r>
+      <w:r>
+        <w:t>1mm thick PLA has a surprising amount of give.</w:t>
+      </w:r>
+    </w:p>
+    <w:p>
+      <w:pPr>
+        <w:pStyle w:val="ListParagraph"/>
+        <w:numPr>
+          <w:ilvl w:val="0"/>
+          <w:numId w:val="1"/>
+        </w:numPr>
+      </w:pPr>
+      <w:r>
+        <w:t>If I have a physical model available in the hand, I should always use that to measure from rather than relying on models downloaded from an online library.</w:t>
+      </w:r>
+    </w:p>
+    <w:p>
+      <w:pPr>
+        <w:pStyle w:val="ListParagraph"/>
+        <w:numPr>
+          <w:ilvl w:val="0"/>
+          <w:numId w:val="1"/>
+        </w:numPr>
+      </w:pPr>
+      <w:r>
+        <w:t xml:space="preserve">When designing a holder for a pin bolt, designing a mechanism to hold a nut usually isn't required. The plastic grips the bolt quite well and a nut is </w:t>
+      </w:r>
+      <w:proofErr w:type="spellStart"/>
+      <w:r>
+        <w:t>kinda</w:t>
+      </w:r>
+      <w:proofErr w:type="spellEnd"/>
+      <w:r>
+        <w:t xml:space="preserve"> overkill.</w:t>
+      </w:r>
+    </w:p>
+    <w:p>
+      <w:pPr>
+        <w:pStyle w:val="ListParagraph"/>
+        <w:numPr>
+          <w:ilvl w:val="0"/>
+          <w:numId w:val="1"/>
+        </w:numPr>
+      </w:pPr>
+      <w:r>
+        <w:t>I only locked down the button on one side of the mechanism. In the future I will put a flange on the opposing side</w:t>
+      </w:r>
+      <w:r>
+        <w:t xml:space="preserve"> </w:t>
+      </w:r>
+      <w:r>
+        <w:t>of</w:t>
+      </w:r>
+      <w:r>
+        <w:t xml:space="preserve"> </w:t>
+      </w:r>
+      <w:r>
+        <w:t>the lock bolt to act as a lever for the button allowing it lock down much better</w:t>
+      </w:r>
+      <w:r>
+        <w:t xml:space="preserve"> (see right)</w:t>
+      </w:r>
+      <w:r>
+        <w:t xml:space="preserve">. </w:t>
+      </w:r>
+    </w:p>
+    <w:p>
+      <w:r>
+        <w:lastRenderedPageBreak/>
+        <w:t>Overall though, I feel the modelling side of this project went exceptionally well and I am very pleased with the result.</w:t>
+      </w:r>
+    </w:p>
+    <w:p>
+      <w:pPr>
+        <w:pStyle w:val="Heading2"/>
+        <w:rPr>
+          <w:rFonts w:eastAsiaTheme="minorHAnsi"/>
+        </w:rPr>
+      </w:pPr>
+      <w:r>
+        <w:rPr>
+          <w:rFonts w:eastAsiaTheme="minorHAnsi"/>
+        </w:rPr>
+        <w:t>Programming</w:t>
+      </w:r>
+    </w:p>
+    <w:p>
+      <w:r>
+        <w:t>This was my first project dabbling in several different languages, such as C++</w:t>
+      </w:r>
+      <w:r>
+        <w:t xml:space="preserve"> and C#. </w:t>
+      </w:r>
+      <w:proofErr w:type="gramStart"/>
+      <w:r>
+        <w:t>Overall</w:t>
+      </w:r>
+      <w:proofErr w:type="gramEnd"/>
+      <w:r>
+        <w:t xml:space="preserve"> I feel it went very well, I learned how to use a bunch of different features of different languages.</w:t>
+      </w:r>
+    </w:p>
+    <w:p>
+      <w:pPr>
+        <w:pStyle w:val="ListParagraph"/>
+        <w:numPr>
+          <w:ilvl w:val="0"/>
+          <w:numId w:val="1"/>
+        </w:numPr>
+      </w:pPr>
+      <w:r>
+        <w:t xml:space="preserve">The C# WiX packaging </w:t>
+      </w:r>
+      <w:proofErr w:type="gramStart"/>
+      <w:r>
+        <w:t>for .exes</w:t>
+      </w:r>
+      <w:proofErr w:type="gramEnd"/>
+      <w:r>
+        <w:t>.</w:t>
+      </w:r>
+    </w:p>
+    <w:p>
+      <w:pPr>
+        <w:pStyle w:val="ListParagraph"/>
+        <w:numPr>
+          <w:ilvl w:val="0"/>
+          <w:numId w:val="1"/>
+        </w:numPr>
+      </w:pPr>
+      <w:r>
+        <w:t>Visual Studio and some of its features.</w:t>
+      </w:r>
+    </w:p>
+    <w:p>
+      <w:pPr>
+        <w:pStyle w:val="ListParagraph"/>
+        <w:numPr>
+          <w:ilvl w:val="0"/>
+          <w:numId w:val="1"/>
+        </w:numPr>
+      </w:pPr>
+      <w:r>
+        <w:t>The limitations of Windows Forms/UWP/C# Console Apps.</w:t>
+      </w:r>
+    </w:p>
+    <w:p>
+      <w:pPr>
+        <w:pStyle w:val="ListParagraph"/>
+        <w:numPr>
+          <w:ilvl w:val="0"/>
+          <w:numId w:val="1"/>
+        </w:numPr>
+      </w:pPr>
+      <w:r>
+        <w:t>How classes work, and instantiation etc.</w:t>
+      </w:r>
+    </w:p>
+    <w:p>
+      <w:pPr>
+        <w:pStyle w:val="ListParagraph"/>
+        <w:numPr>
+          <w:ilvl w:val="0"/>
+          <w:numId w:val="1"/>
+        </w:numPr>
+      </w:pPr>
+      <w:r>
+        <w:t>Toast notifications on windows apps</w:t>
+      </w:r>
+      <w:r>
+        <w:t>.</w:t>
+      </w:r>
+    </w:p>
+    <w:p>
+      <w:pPr>
+        <w:pStyle w:val="ListParagraph"/>
+        <w:numPr>
+          <w:ilvl w:val="0"/>
+          <w:numId w:val="1"/>
+        </w:numPr>
+      </w:pPr>
+      <w:r>
+        <w:t>Simulated keyboard presses for windows apps.</w:t>
+      </w:r>
+    </w:p>
+    <w:p>
+      <w:pPr>
+        <w:pStyle w:val="ListParagraph"/>
+        <w:numPr>
+          <w:ilvl w:val="0"/>
+          <w:numId w:val="1"/>
+        </w:numPr>
+      </w:pPr>
+      <w:r>
+        <w:t>Custom audio for windows apps.</w:t>
+      </w:r>
+    </w:p>
+    <w:p>
+      <w:pPr>
+        <w:pStyle w:val="ListParagraph"/>
+        <w:numPr>
+          <w:ilvl w:val="0"/>
+          <w:numId w:val="1"/>
+        </w:numPr>
+      </w:pPr>
+      <w:r>
+        <w:t xml:space="preserve">How to have something </w:t>
+      </w:r>
+      <w:r>
+        <w:t>start in the tray and stay there.</w:t>
+      </w:r>
+    </w:p>
+    <w:p>
+      <w:r>
+        <w:t xml:space="preserve">I would feel confident </w:t>
+      </w:r>
+      <w:r>
+        <w:t>making a basic non-GUI C#</w:t>
+      </w:r>
+      <w:r>
+        <w:t xml:space="preserve"> application in the future (with a lot of help and slowly), though I don’t know much about how to create a GUI yet. The initial learning for C# has been completed at this point.</w:t>
+      </w:r>
+    </w:p>
+    <w:p>
+      <w:r>
+        <w:t xml:space="preserve">I still have a lot to learn about C++, particularly as I only used it in a very limited capacity with Arduino. </w:t>
+      </w:r>
+    </w:p>
+    <w:p>
+      <w:r>
+        <w:t xml:space="preserve">Overall, I found this project very interesting to develop new learning in programming styles and languages. I still have a long way to go before I am fluent in any of these languages, but I enjoyed this project and I am looking forward to writing more C# apps in the future. </w:t>
+      </w:r>
+      <w:r>
+        <w:rPr>
+          <mc:AlternateContent>
+            <mc:Choice Requires="w16se"/>
+            <mc:Fallback>
+              <w:rFonts w:ascii="Segoe UI Emoji" w:eastAsia="Segoe UI Emoji" w:hAnsi="Segoe UI Emoji" w:cs="Segoe UI Emoji"/>
+            </mc:Fallback>
+          </mc:AlternateContent>
+        </w:rPr>
+        <mc:AlternateContent>
+          <mc:Choice Requires="w16se">
+            <w16se:symEx w16se:font="Segoe UI Emoji" w16se:char="1F60A"/>
+          </mc:Choice>
+          <mc:Fallback>
+            <w:t>😊</w:t>
+          </mc:Fallback>
+        </mc:AlternateContent>
+      </w:r>
+    </w:p>
+    <w:p>
+      <w:pPr>
+        <w:pStyle w:val="Heading1"/>
+      </w:pPr>
+      <w:r>
+        <w:t>Summary</w:t>
+      </w:r>
+      <w:r>
+        <w:t xml:space="preserve"> of Project</w:t>
+      </w:r>
+    </w:p>
+    <w:p>
+      <w:proofErr w:type="spellStart"/>
+      <w:r>
+        <w:t>MarksButton</w:t>
+      </w:r>
+      <w:proofErr w:type="spellEnd"/>
+      <w:r>
+        <w:t xml:space="preserve"> had some significant challenges on the software side of things, which required a lot of working through and rewriting again and again. </w:t>
+      </w:r>
+      <w:r>
+        <w:t xml:space="preserve">If I was to do it </w:t>
+      </w:r>
+      <w:r>
+        <w:t>again,</w:t>
+      </w:r>
+      <w:r>
+        <w:t xml:space="preserve"> I would jump straight to WinForms C# rather than wasting time with Node.JS, Console C#, or UWP C#. </w:t>
+      </w:r>
+    </w:p>
+    <w:p>
+      <w:r>
+        <w:t xml:space="preserve">The CAD/hardware side of this project went splendidly, and on the back of it I am going to buy a 3D printer for future projects. </w:t>
+      </w:r>
+    </w:p>
+    <w:p>
+      <w:r>
+        <w:t>I feel this was an excellent introduction project into the hardware-software side of programming. I look forward to more advanced projects in the future.</w:t>
+      </w:r>
+    </w:p>
+    <w:p>
+      <w:pPr>
+        <w:pStyle w:val="Heading1"/>
+      </w:pPr>
+      <w:r>
+        <w:t>Relevant Links</w:t>
+      </w:r>
+    </w:p>
+    <w:p>
+      <w:pPr>
+        <w:pStyle w:val="Heading2"/>
+      </w:pPr>
+      <w:r>
+        <w:t>Photos and Renders</w:t>
+      </w:r>
     </w:p>
     <w:p/>
     <w:p>
       <w:pPr>
+        <w:pStyle w:val="Heading2"/>
+      </w:pPr>
+      <w:r>
+        <w:t>GitHub Repo</w:t>
+      </w:r>
+    </w:p>
+    <w:p/>
+    <w:p>
+      <w:pPr>
+        <w:rPr>
+          <w:rFonts w:asciiTheme="majorHAnsi" w:eastAsiaTheme="majorEastAsia" w:hAnsiTheme="majorHAnsi" w:cstheme="majorBidi"/>
+          <w:color w:val="2F5496" w:themeColor="accent1" w:themeShade="BF"/>
+          <w:sz w:val="26"/>
+          <w:szCs w:val="26"/>
+        </w:rPr>
+      </w:pPr>
+      <w:r>
+        <w:br w:type="page"/>
+      </w:r>
+    </w:p>
+    <w:p>
+      <w:pPr>
         <w:pStyle w:val="Heading1"/>
       </w:pPr>
       <w:r>
-        <w:t>Time Management Outcome</w:t>
-      </w:r>
-    </w:p>
-    <w:p/>
+        <w:lastRenderedPageBreak/>
+        <w:t>Photo Gallery</w:t>
+      </w:r>
+    </w:p>
+    <w:tbl>
+      <w:tblPr>
+        <w:tblStyle w:val="TableGrid"/>
+        <w:tblW w:w="0" w:type="auto"/>
+        <w:tblBorders>
+          <w:top w:val="single" w:sz="4" w:space="0" w:color="FFFFFF" w:themeColor="background1"/>
+          <w:left w:val="single" w:sz="4" w:space="0" w:color="FFFFFF" w:themeColor="background1"/>
+          <w:bottom w:val="single" w:sz="4" w:space="0" w:color="FFFFFF" w:themeColor="background1"/>
+          <w:right w:val="single" w:sz="4" w:space="0" w:color="FFFFFF" w:themeColor="background1"/>
+          <w:insideH w:val="single" w:sz="4" w:space="0" w:color="FFFFFF" w:themeColor="background1"/>
+          <w:insideV w:val="single" w:sz="4" w:space="0" w:color="FFFFFF" w:themeColor="background1"/>
+        </w:tblBorders>
+        <w:tblLook w:val="04A0" w:firstRow="1" w:lastRow="0" w:firstColumn="1" w:lastColumn="0" w:noHBand="0" w:noVBand="1"/>
+      </w:tblPr>
+      <w:tblGrid>
+        <w:gridCol w:w="4481"/>
+        <w:gridCol w:w="4535"/>
+      </w:tblGrid>
+      <w:tr>
+        <w:tc>
+          <w:tcPr>
+            <w:tcW w:w="4508" w:type="dxa"/>
+          </w:tcPr>
+          <w:p>
+            <w:r>
+              <w:t>External Render (full model)</w:t>
+            </w:r>
+          </w:p>
+        </w:tc>
+        <w:tc>
+          <w:tcPr>
+            <w:tcW w:w="4508" w:type="dxa"/>
+          </w:tcPr>
+          <w:p>
+            <w:r>
+              <w:t>External Render (No Top Button)</w:t>
+            </w:r>
+          </w:p>
+        </w:tc>
+      </w:tr>
+      <w:tr>
+        <w:tc>
+          <w:tcPr>
+            <w:tcW w:w="4508" w:type="dxa"/>
+          </w:tcPr>
+          <w:p>
+            <w:r>
+              <w:rPr>
+                <w:noProof/>
+              </w:rPr>
+              <w:drawing>
+                <wp:inline distT="0" distB="0" distL="0" distR="0" wp14:anchorId="250B025D" wp14:editId="69AC89A9">
+                  <wp:extent cx="2622431" cy="2471591"/>
+                  <wp:effectExtent l="0" t="0" r="6985" b="5080"/>
+                  <wp:docPr id="9" name="Picture 9"/>
+                  <wp:cNvGraphicFramePr>
+                    <a:graphicFrameLocks xmlns:a="http://schemas.openxmlformats.org/drawingml/2006/main" noChangeAspect="1"/>
+                  </wp:cNvGraphicFramePr>
+                  <a:graphic xmlns:a="http://schemas.openxmlformats.org/drawingml/2006/main">
+                    <a:graphicData uri="http://schemas.openxmlformats.org/drawingml/2006/picture">
+                      <pic:pic xmlns:pic="http://schemas.openxmlformats.org/drawingml/2006/picture">
+                        <pic:nvPicPr>
+                          <pic:cNvPr id="0" name="Picture 8"/>
+                          <pic:cNvPicPr>
+                            <a:picLocks noChangeAspect="1" noChangeArrowheads="1"/>
+                          </pic:cNvPicPr>
+                        </pic:nvPicPr>
+                        <pic:blipFill rotWithShape="1">
+                          <a:blip r:embed="rId12" cstate="print">
+                            <a:extLst>
+                              <a:ext uri="{28A0092B-C50C-407E-A947-70E740481C1C}">
+                                <a14:useLocalDpi xmlns:a14="http://schemas.microsoft.com/office/drawing/2010/main" val="0"/>
+                              </a:ext>
+                            </a:extLst>
+                          </a:blip>
+                          <a:srcRect l="19368" r="21029"/>
+                          <a:stretch/>
+                        </pic:blipFill>
+                        <pic:spPr bwMode="auto">
+                          <a:xfrm>
+                            <a:off x="0" y="0"/>
+                            <a:ext cx="2639406" cy="2487590"/>
+                          </a:xfrm>
+                          <a:prstGeom prst="rect">
+                            <a:avLst/>
+                          </a:prstGeom>
+                          <a:noFill/>
+                          <a:ln>
+                            <a:noFill/>
+                          </a:ln>
+                          <a:extLst>
+                            <a:ext uri="{53640926-AAD7-44D8-BBD7-CCE9431645EC}">
+                              <a14:shadowObscured xmlns:a14="http://schemas.microsoft.com/office/drawing/2010/main"/>
+                            </a:ext>
+                          </a:extLst>
+                        </pic:spPr>
+                      </pic:pic>
+                    </a:graphicData>
+                  </a:graphic>
+                </wp:inline>
+              </w:drawing>
+            </w:r>
+          </w:p>
+        </w:tc>
+        <w:tc>
+          <w:tcPr>
+            <w:tcW w:w="4508" w:type="dxa"/>
+          </w:tcPr>
+          <w:p>
+            <w:r>
+              <w:rPr>
+                <w:noProof/>
+              </w:rPr>
+              <w:drawing>
+                <wp:inline distT="0" distB="0" distL="0" distR="0" wp14:anchorId="6CE2416C" wp14:editId="6B9D8E64">
+                  <wp:extent cx="2838091" cy="2448770"/>
+                  <wp:effectExtent l="0" t="0" r="635" b="8890"/>
+                  <wp:docPr id="8" name="Picture 8"/>
+                  <wp:cNvGraphicFramePr>
+                    <a:graphicFrameLocks xmlns:a="http://schemas.openxmlformats.org/drawingml/2006/main" noChangeAspect="1"/>
+                  </wp:cNvGraphicFramePr>
+                  <a:graphic xmlns:a="http://schemas.openxmlformats.org/drawingml/2006/main">
+                    <a:graphicData uri="http://schemas.openxmlformats.org/drawingml/2006/picture">
+                      <pic:pic xmlns:pic="http://schemas.openxmlformats.org/drawingml/2006/picture">
+                        <pic:nvPicPr>
+                          <pic:cNvPr id="0" name="Picture 7"/>
+                          <pic:cNvPicPr>
+                            <a:picLocks noChangeAspect="1" noChangeArrowheads="1"/>
+                          </pic:cNvPicPr>
+                        </pic:nvPicPr>
+                        <pic:blipFill rotWithShape="1">
+                          <a:blip r:embed="rId13" cstate="print">
+                            <a:extLst>
+                              <a:ext uri="{28A0092B-C50C-407E-A947-70E740481C1C}">
+                                <a14:useLocalDpi xmlns:a14="http://schemas.microsoft.com/office/drawing/2010/main" val="0"/>
+                              </a:ext>
+                            </a:extLst>
+                          </a:blip>
+                          <a:srcRect l="15536" r="19358"/>
+                          <a:stretch/>
+                        </pic:blipFill>
+                        <pic:spPr bwMode="auto">
+                          <a:xfrm flipH="1">
+                            <a:off x="0" y="0"/>
+                            <a:ext cx="2893460" cy="2496544"/>
+                          </a:xfrm>
+                          <a:prstGeom prst="rect">
+                            <a:avLst/>
+                          </a:prstGeom>
+                          <a:noFill/>
+                          <a:ln>
+                            <a:noFill/>
+                          </a:ln>
+                          <a:extLst>
+                            <a:ext uri="{53640926-AAD7-44D8-BBD7-CCE9431645EC}">
+                              <a14:shadowObscured xmlns:a14="http://schemas.microsoft.com/office/drawing/2010/main"/>
+                            </a:ext>
+                          </a:extLst>
+                        </pic:spPr>
+                      </pic:pic>
+                    </a:graphicData>
+                  </a:graphic>
+                </wp:inline>
+              </w:drawing>
+            </w:r>
+          </w:p>
+        </w:tc>
+      </w:tr>
+      <w:tr>
+        <w:tc>
+          <w:tcPr>
+            <w:tcW w:w="4508" w:type="dxa"/>
+          </w:tcPr>
+          <w:p>
+            <w:r>
+              <w:t>3D Printed Parts</w:t>
+            </w:r>
+          </w:p>
+        </w:tc>
+        <w:tc>
+          <w:tcPr>
+            <w:tcW w:w="4508" w:type="dxa"/>
+          </w:tcPr>
+          <w:p>
+            <w:r>
+              <w:t>Bottom of Top Plate</w:t>
+            </w:r>
+          </w:p>
+        </w:tc>
+      </w:tr>
+      <w:tr>
+        <w:tc>
+          <w:tcPr>
+            <w:tcW w:w="4508" w:type="dxa"/>
+          </w:tcPr>
+          <w:p>
+            <w:r>
+              <w:rPr>
+                <w:noProof/>
+              </w:rPr>
+              <w:drawing>
+                <wp:inline distT="0" distB="0" distL="0" distR="0" wp14:anchorId="5D23942B" wp14:editId="158A0FA9">
+                  <wp:extent cx="2682815" cy="1898729"/>
+                  <wp:effectExtent l="0" t="0" r="3810" b="6350"/>
+                  <wp:docPr id="4" name="Picture 4"/>
+                  <wp:cNvGraphicFramePr>
+                    <a:graphicFrameLocks xmlns:a="http://schemas.openxmlformats.org/drawingml/2006/main" noChangeAspect="1"/>
+                  </wp:cNvGraphicFramePr>
+                  <a:graphic xmlns:a="http://schemas.openxmlformats.org/drawingml/2006/main">
+                    <a:graphicData uri="http://schemas.openxmlformats.org/drawingml/2006/picture">
+                      <pic:pic xmlns:pic="http://schemas.openxmlformats.org/drawingml/2006/picture">
+                        <pic:nvPicPr>
+                          <pic:cNvPr id="0" name="Picture 3"/>
+                          <pic:cNvPicPr>
+                            <a:picLocks noChangeAspect="1" noChangeArrowheads="1"/>
+                          </pic:cNvPicPr>
+                        </pic:nvPicPr>
+                        <pic:blipFill rotWithShape="1">
+                          <a:blip r:embed="rId14" cstate="print">
+                            <a:extLst>
+                              <a:ext uri="{28A0092B-C50C-407E-A947-70E740481C1C}">
+                                <a14:useLocalDpi xmlns:a14="http://schemas.microsoft.com/office/drawing/2010/main" val="0"/>
+                              </a:ext>
+                            </a:extLst>
+                          </a:blip>
+                          <a:srcRect l="8983" t="10270" r="7668" b="11077"/>
+                          <a:stretch/>
+                        </pic:blipFill>
+                        <pic:spPr bwMode="auto">
+                          <a:xfrm>
+                            <a:off x="0" y="0"/>
+                            <a:ext cx="2729488" cy="1931761"/>
+                          </a:xfrm>
+                          <a:prstGeom prst="rect">
+                            <a:avLst/>
+                          </a:prstGeom>
+                          <a:noFill/>
+                          <a:ln>
+                            <a:noFill/>
+                          </a:ln>
+                          <a:extLst>
+                            <a:ext uri="{53640926-AAD7-44D8-BBD7-CCE9431645EC}">
+                              <a14:shadowObscured xmlns:a14="http://schemas.microsoft.com/office/drawing/2010/main"/>
+                            </a:ext>
+                          </a:extLst>
+                        </pic:spPr>
+                      </pic:pic>
+                    </a:graphicData>
+                  </a:graphic>
+                </wp:inline>
+              </w:drawing>
+            </w:r>
+          </w:p>
+        </w:tc>
+        <w:tc>
+          <w:tcPr>
+            <w:tcW w:w="4508" w:type="dxa"/>
+          </w:tcPr>
+          <w:p>
+            <w:r>
+              <w:rPr>
+                <w:noProof/>
+              </w:rPr>
+              <w:drawing>
+                <wp:inline distT="0" distB="0" distL="0" distR="0" wp14:anchorId="3A9E7C87" wp14:editId="20150AEC">
+                  <wp:extent cx="2769080" cy="1939664"/>
+                  <wp:effectExtent l="0" t="0" r="0" b="3810"/>
+                  <wp:docPr id="5" name="Picture 5"/>
+                  <wp:cNvGraphicFramePr>
+                    <a:graphicFrameLocks xmlns:a="http://schemas.openxmlformats.org/drawingml/2006/main" noChangeAspect="1"/>
+                  </wp:cNvGraphicFramePr>
+                  <a:graphic xmlns:a="http://schemas.openxmlformats.org/drawingml/2006/main">
+                    <a:graphicData uri="http://schemas.openxmlformats.org/drawingml/2006/picture">
+                      <pic:pic xmlns:pic="http://schemas.openxmlformats.org/drawingml/2006/picture">
+                        <pic:nvPicPr>
+                          <pic:cNvPr id="0" name="Picture 4"/>
+                          <pic:cNvPicPr>
+                            <a:picLocks noChangeAspect="1" noChangeArrowheads="1"/>
+                          </pic:cNvPicPr>
+                        </pic:nvPicPr>
+                        <pic:blipFill rotWithShape="1">
+                          <a:blip r:embed="rId15" cstate="print">
+                            <a:extLst>
+                              <a:ext uri="{28A0092B-C50C-407E-A947-70E740481C1C}">
+                                <a14:useLocalDpi xmlns:a14="http://schemas.microsoft.com/office/drawing/2010/main" val="0"/>
+                              </a:ext>
+                            </a:extLst>
+                          </a:blip>
+                          <a:srcRect l="10193" t="18083" r="13484" b="10635"/>
+                          <a:stretch/>
+                        </pic:blipFill>
+                        <pic:spPr bwMode="auto">
+                          <a:xfrm>
+                            <a:off x="0" y="0"/>
+                            <a:ext cx="2862936" cy="2005408"/>
+                          </a:xfrm>
+                          <a:prstGeom prst="rect">
+                            <a:avLst/>
+                          </a:prstGeom>
+                          <a:noFill/>
+                          <a:ln>
+                            <a:noFill/>
+                          </a:ln>
+                          <a:extLst>
+                            <a:ext uri="{53640926-AAD7-44D8-BBD7-CCE9431645EC}">
+                              <a14:shadowObscured xmlns:a14="http://schemas.microsoft.com/office/drawing/2010/main"/>
+                            </a:ext>
+                          </a:extLst>
+                        </pic:spPr>
+                      </pic:pic>
+                    </a:graphicData>
+                  </a:graphic>
+                </wp:inline>
+              </w:drawing>
+            </w:r>
+          </w:p>
+        </w:tc>
+      </w:tr>
+      <w:tr>
+        <w:tc>
+          <w:tcPr>
+            <w:tcW w:w="4508" w:type="dxa"/>
+          </w:tcPr>
+          <w:p>
+            <w:r>
+              <w:t>Internals</w:t>
+            </w:r>
+          </w:p>
+        </w:tc>
+        <w:tc>
+          <w:tcPr>
+            <w:tcW w:w="4508" w:type="dxa"/>
+          </w:tcPr>
+          <w:p>
+            <w:r>
+              <w:t>Finished Model</w:t>
+            </w:r>
+          </w:p>
+        </w:tc>
+      </w:tr>
+      <w:tr>
+        <w:tc>
+          <w:tcPr>
+            <w:tcW w:w="4508" w:type="dxa"/>
+          </w:tcPr>
+          <w:p>
+            <w:r>
+              <w:rPr>
+                <w:noProof/>
+              </w:rPr>
+              <w:drawing>
+                <wp:inline distT="0" distB="0" distL="0" distR="0" wp14:anchorId="60D5976E" wp14:editId="31F924DD">
+                  <wp:extent cx="2803585" cy="2693737"/>
+                  <wp:effectExtent l="0" t="0" r="0" b="0"/>
+                  <wp:docPr id="6" name="Picture 6"/>
+                  <wp:cNvGraphicFramePr>
+                    <a:graphicFrameLocks xmlns:a="http://schemas.openxmlformats.org/drawingml/2006/main" noChangeAspect="1"/>
+                  </wp:cNvGraphicFramePr>
+                  <a:graphic xmlns:a="http://schemas.openxmlformats.org/drawingml/2006/main">
+                    <a:graphicData uri="http://schemas.openxmlformats.org/drawingml/2006/picture">
+                      <pic:pic xmlns:pic="http://schemas.openxmlformats.org/drawingml/2006/picture">
+                        <pic:nvPicPr>
+                          <pic:cNvPr id="0" name="Picture 5"/>
+                          <pic:cNvPicPr>
+                            <a:picLocks noChangeAspect="1" noChangeArrowheads="1"/>
+                          </pic:cNvPicPr>
+                        </pic:nvPicPr>
+                        <pic:blipFill rotWithShape="1">
+                          <a:blip r:embed="rId16" cstate="print">
+                            <a:extLst>
+                              <a:ext uri="{28A0092B-C50C-407E-A947-70E740481C1C}">
+                                <a14:useLocalDpi xmlns:a14="http://schemas.microsoft.com/office/drawing/2010/main" val="0"/>
+                              </a:ext>
+                            </a:extLst>
+                          </a:blip>
+                          <a:srcRect l="14882" t="28810" r="15374" b="33439"/>
+                          <a:stretch/>
+                        </pic:blipFill>
+                        <pic:spPr bwMode="auto">
+                          <a:xfrm>
+                            <a:off x="0" y="0"/>
+                            <a:ext cx="2857491" cy="2745531"/>
+                          </a:xfrm>
+                          <a:prstGeom prst="rect">
+                            <a:avLst/>
+                          </a:prstGeom>
+                          <a:noFill/>
+                          <a:ln>
+                            <a:noFill/>
+                          </a:ln>
+                          <a:extLst>
+                            <a:ext uri="{53640926-AAD7-44D8-BBD7-CCE9431645EC}">
+                              <a14:shadowObscured xmlns:a14="http://schemas.microsoft.com/office/drawing/2010/main"/>
+                            </a:ext>
+                          </a:extLst>
+                        </pic:spPr>
+                      </pic:pic>
+                    </a:graphicData>
+                  </a:graphic>
+                </wp:inline>
+              </w:drawing>
+            </w:r>
+          </w:p>
+        </w:tc>
+        <w:tc>
+          <w:tcPr>
+            <w:tcW w:w="4508" w:type="dxa"/>
+          </w:tcPr>
+          <w:p>
+            <w:r>
+              <w:rPr>
+                <w:noProof/>
+              </w:rPr>
+              <w:drawing>
+                <wp:inline distT="0" distB="0" distL="0" distR="0" wp14:anchorId="2DBC6381" wp14:editId="72329CD8">
+                  <wp:extent cx="2493034" cy="2681604"/>
+                  <wp:effectExtent l="0" t="0" r="2540" b="5080"/>
+                  <wp:docPr id="7" name="Picture 7"/>
+                  <wp:cNvGraphicFramePr>
+                    <a:graphicFrameLocks xmlns:a="http://schemas.openxmlformats.org/drawingml/2006/main" noChangeAspect="1"/>
+                  </wp:cNvGraphicFramePr>
+                  <a:graphic xmlns:a="http://schemas.openxmlformats.org/drawingml/2006/main">
+                    <a:graphicData uri="http://schemas.openxmlformats.org/drawingml/2006/picture">
+                      <pic:pic xmlns:pic="http://schemas.openxmlformats.org/drawingml/2006/picture">
+                        <pic:nvPicPr>
+                          <pic:cNvPr id="0" name="Picture 6"/>
+                          <pic:cNvPicPr>
+                            <a:picLocks noChangeAspect="1" noChangeArrowheads="1"/>
+                          </pic:cNvPicPr>
+                        </pic:nvPicPr>
+                        <pic:blipFill rotWithShape="1">
+                          <a:blip r:embed="rId17" cstate="print">
+                            <a:extLst>
+                              <a:ext uri="{28A0092B-C50C-407E-A947-70E740481C1C}">
+                                <a14:useLocalDpi xmlns:a14="http://schemas.microsoft.com/office/drawing/2010/main" val="0"/>
+                              </a:ext>
+                            </a:extLst>
+                          </a:blip>
+                          <a:srcRect l="15327" t="24725" r="16283" b="33834"/>
+                          <a:stretch/>
+                        </pic:blipFill>
+                        <pic:spPr bwMode="auto">
+                          <a:xfrm>
+                            <a:off x="0" y="0"/>
+                            <a:ext cx="2553458" cy="2746598"/>
+                          </a:xfrm>
+                          <a:prstGeom prst="rect">
+                            <a:avLst/>
+                          </a:prstGeom>
+                          <a:noFill/>
+                          <a:ln>
+                            <a:noFill/>
+                          </a:ln>
+                          <a:extLst>
+                            <a:ext uri="{53640926-AAD7-44D8-BBD7-CCE9431645EC}">
+                              <a14:shadowObscured xmlns:a14="http://schemas.microsoft.com/office/drawing/2010/main"/>
+                            </a:ext>
+                          </a:extLst>
+                        </pic:spPr>
+                      </pic:pic>
+                    </a:graphicData>
+                  </a:graphic>
+                </wp:inline>
+              </w:drawing>
+            </w:r>
+          </w:p>
+        </w:tc>
+      </w:tr>
+    </w:tbl>
+    <w:p>
+      <w:r>
+        <w:br w:type="page"/>
+      </w:r>
+    </w:p>
     <w:p>
       <w:pPr>
         <w:pStyle w:val="Heading1"/>
       </w:pPr>
       <w:r>
-        <w:t>Learning/Takeaways</w:t>
-      </w:r>
-    </w:p>
-    <w:p/>
+        <w:lastRenderedPageBreak/>
+        <w:t>Original Project Drafting:</w:t>
+      </w:r>
+    </w:p>
+    <w:p>
+      <w:r>
+        <w:t>When I first conceptualised this project, it was far too complicated. This is that original conceptualisation. It involved batteries, a RPI, wireless communication, and a bunch of other stuff.</w:t>
+      </w:r>
+    </w:p>
+    <w:p>
+      <w:pPr>
+        <w:rPr>
+          <w:rFonts w:asciiTheme="majorHAnsi" w:eastAsiaTheme="majorEastAsia" w:hAnsiTheme="majorHAnsi" w:cstheme="majorBidi"/>
+          <w:color w:val="2F5496" w:themeColor="accent1" w:themeShade="BF"/>
+          <w:sz w:val="32"/>
+          <w:szCs w:val="32"/>
+        </w:rPr>
+      </w:pPr>
+      <w:r>
+        <w:br w:type="page"/>
+      </w:r>
+    </w:p>
     <w:p>
       <w:pPr>
         <w:pStyle w:val="Heading1"/>
       </w:pPr>
       <w:r>
-        <w:t>Summary</w:t>
-      </w:r>
-      <w:r>
-        <w:t xml:space="preserve"> of Project</w:t>
-      </w:r>
-    </w:p>
-    <w:p/>
+        <w:lastRenderedPageBreak/>
+        <w:t>Revised &amp; Simplified Project Drafting</w:t>
+      </w:r>
+    </w:p>
+    <w:p>
+      <w:r>
+        <w:t xml:space="preserve">The more appropriate project I ended up going with. </w:t>
+      </w:r>
+    </w:p>
+    <w:p>
+      <w:r>
+        <w:br w:type="page"/>
+      </w:r>
+    </w:p>
+    <w:p>
+      <w:pPr>
+        <w:pStyle w:val="Heading1"/>
+      </w:pPr>
+      <w:r>
+        <w:lastRenderedPageBreak/>
+        <w:t>Further Notes &amp; Features</w:t>
+      </w:r>
+    </w:p>
+    <w:p>
+      <w:r>
+        <w:t>Project feature checklists, small diagrams, important notes.</w:t>
+      </w:r>
+    </w:p>
     <w:sectPr>
-      <w:headerReference w:type="default" r:id="rId9"/>
-      <w:footerReference w:type="default" r:id="rId10"/>
+      <w:headerReference w:type="default" r:id="rId18"/>
+      <w:footerReference w:type="default" r:id="rId19"/>
       <w:pgSz w:w="11906" w:h="16838"/>
       <w:pgMar w:top="1440" w:right="1440" w:bottom="1440" w:left="1440" w:header="708" w:footer="708" w:gutter="0"/>
       <w:pgNumType w:start="0"/>
@@ -959,11 +2046,21 @@
     <w:r>
       <w:t xml:space="preserve"> of </w:t>
     </w:r>
-    <w:fldSimple w:instr=" NUMPAGES  \* Arabic  \* MERGEFORMAT ">
-      <w:r>
-        <w:t>1</w:t>
-      </w:r>
-    </w:fldSimple>
+    <w:r>
+      <w:fldChar w:fldCharType="begin"/>
+    </w:r>
+    <w:r>
+      <w:instrText xml:space="preserve"> NUMPAGES  \* Arabic  \* MERGEFORMAT </w:instrText>
+    </w:r>
+    <w:r>
+      <w:fldChar w:fldCharType="separate"/>
+    </w:r>
+    <w:r>
+      <w:t>1</w:t>
+    </w:r>
+    <w:r>
+      <w:fldChar w:fldCharType="end"/>
+    </w:r>
   </w:p>
 </w:ftr>
 </file>
@@ -1037,6 +2134,126 @@
     </w:r>
   </w:p>
 </w:hdr>
+</file>
+
+<file path=word/numbering.xml><?xml version="1.0" encoding="utf-8"?>
+<w:numbering xmlns:wpc="http://schemas.microsoft.com/office/word/2010/wordprocessingCanvas" xmlns:cx="http://schemas.microsoft.com/office/drawing/2014/chartex" xmlns:cx1="http://schemas.microsoft.com/office/drawing/2015/9/8/chartex" xmlns:cx2="http://schemas.microsoft.com/office/drawing/2015/10/21/chartex" xmlns:cx3="http://schemas.microsoft.com/office/drawing/2016/5/9/chartex" xmlns:cx4="http://schemas.microsoft.com/office/drawing/2016/5/10/chartex" xmlns:cx5="http://schemas.microsoft.com/office/drawing/2016/5/11/chartex" xmlns:cx6="http://schemas.microsoft.com/office/drawing/2016/5/12/chartex" xmlns:cx7="http://schemas.microsoft.com/office/drawing/2016/5/13/chartex" xmlns:cx8="http://schemas.microsoft.com/office/drawing/2016/5/14/chartex" xmlns:mc="http://schemas.openxmlformats.org/markup-compatibility/2006" xmlns:aink="http://schemas.microsoft.com/office/drawing/2016/ink" xmlns:am3d="http://schemas.microsoft.com/office/drawing/2017/model3d" xmlns:o="urn:schemas-microsoft-com:office:office" xmlns:r="http://schemas.openxmlformats.org/officeDocument/2006/relationships" xmlns:m="http://schemas.openxmlformats.org/officeDocument/2006/math" xmlns:v="urn:schemas-microsoft-com:vml" xmlns:wp14="http://schemas.microsoft.com/office/word/2010/wordprocessingDrawing" xmlns:wp="http://schemas.openxmlformats.org/drawingml/2006/wordprocessingDrawing" xmlns:w10="urn:schemas-microsoft-com:office:word" xmlns:w="http://schemas.openxmlformats.org/wordprocessingml/2006/main" xmlns:w14="http://schemas.microsoft.com/office/word/2010/wordml" xmlns:w15="http://schemas.microsoft.com/office/word/2012/wordml" xmlns:w16cid="http://schemas.microsoft.com/office/word/2016/wordml/cid" xmlns:w16se="http://schemas.microsoft.com/office/word/2015/wordml/symex" xmlns:wpg="http://schemas.microsoft.com/office/word/2010/wordprocessingGroup" xmlns:wpi="http://schemas.microsoft.com/office/word/2010/wordprocessingInk" xmlns:wne="http://schemas.microsoft.com/office/word/2006/wordml" xmlns:wps="http://schemas.microsoft.com/office/word/2010/wordprocessingShape" mc:Ignorable="w14 w15 w16se w16cid wp14">
+  <w:abstractNum w:abstractNumId="0" w15:restartNumberingAfterBreak="0">
+    <w:nsid w:val="1C2A3498"/>
+    <w:multiLevelType w:val="hybridMultilevel"/>
+    <w:tmpl w:val="872868A8"/>
+    <w:lvl w:ilvl="0" w:tplc="AA287644">
+      <w:numFmt w:val="bullet"/>
+      <w:lvlText w:val="-"/>
+      <w:lvlJc w:val="left"/>
+      <w:pPr>
+        <w:ind w:left="720" w:hanging="360"/>
+      </w:pPr>
+      <w:rPr>
+        <w:rFonts w:ascii="Calibri" w:eastAsiaTheme="minorHAnsi" w:hAnsi="Calibri" w:cs="Calibri" w:hint="default"/>
+      </w:rPr>
+    </w:lvl>
+    <w:lvl w:ilvl="1" w:tplc="14090003" w:tentative="1">
+      <w:start w:val="1"/>
+      <w:numFmt w:val="bullet"/>
+      <w:lvlText w:val="o"/>
+      <w:lvlJc w:val="left"/>
+      <w:pPr>
+        <w:ind w:left="1440" w:hanging="360"/>
+      </w:pPr>
+      <w:rPr>
+        <w:rFonts w:ascii="Courier New" w:hAnsi="Courier New" w:cs="Courier New" w:hint="default"/>
+      </w:rPr>
+    </w:lvl>
+    <w:lvl w:ilvl="2" w:tplc="14090005" w:tentative="1">
+      <w:start w:val="1"/>
+      <w:numFmt w:val="bullet"/>
+      <w:lvlText w:val=""/>
+      <w:lvlJc w:val="left"/>
+      <w:pPr>
+        <w:ind w:left="2160" w:hanging="360"/>
+      </w:pPr>
+      <w:rPr>
+        <w:rFonts w:ascii="Wingdings" w:hAnsi="Wingdings" w:hint="default"/>
+      </w:rPr>
+    </w:lvl>
+    <w:lvl w:ilvl="3" w:tplc="14090001" w:tentative="1">
+      <w:start w:val="1"/>
+      <w:numFmt w:val="bullet"/>
+      <w:lvlText w:val=""/>
+      <w:lvlJc w:val="left"/>
+      <w:pPr>
+        <w:ind w:left="2880" w:hanging="360"/>
+      </w:pPr>
+      <w:rPr>
+        <w:rFonts w:ascii="Symbol" w:hAnsi="Symbol" w:hint="default"/>
+      </w:rPr>
+    </w:lvl>
+    <w:lvl w:ilvl="4" w:tplc="14090003" w:tentative="1">
+      <w:start w:val="1"/>
+      <w:numFmt w:val="bullet"/>
+      <w:lvlText w:val="o"/>
+      <w:lvlJc w:val="left"/>
+      <w:pPr>
+        <w:ind w:left="3600" w:hanging="360"/>
+      </w:pPr>
+      <w:rPr>
+        <w:rFonts w:ascii="Courier New" w:hAnsi="Courier New" w:cs="Courier New" w:hint="default"/>
+      </w:rPr>
+    </w:lvl>
+    <w:lvl w:ilvl="5" w:tplc="14090005" w:tentative="1">
+      <w:start w:val="1"/>
+      <w:numFmt w:val="bullet"/>
+      <w:lvlText w:val=""/>
+      <w:lvlJc w:val="left"/>
+      <w:pPr>
+        <w:ind w:left="4320" w:hanging="360"/>
+      </w:pPr>
+      <w:rPr>
+        <w:rFonts w:ascii="Wingdings" w:hAnsi="Wingdings" w:hint="default"/>
+      </w:rPr>
+    </w:lvl>
+    <w:lvl w:ilvl="6" w:tplc="14090001" w:tentative="1">
+      <w:start w:val="1"/>
+      <w:numFmt w:val="bullet"/>
+      <w:lvlText w:val=""/>
+      <w:lvlJc w:val="left"/>
+      <w:pPr>
+        <w:ind w:left="5040" w:hanging="360"/>
+      </w:pPr>
+      <w:rPr>
+        <w:rFonts w:ascii="Symbol" w:hAnsi="Symbol" w:hint="default"/>
+      </w:rPr>
+    </w:lvl>
+    <w:lvl w:ilvl="7" w:tplc="14090003" w:tentative="1">
+      <w:start w:val="1"/>
+      <w:numFmt w:val="bullet"/>
+      <w:lvlText w:val="o"/>
+      <w:lvlJc w:val="left"/>
+      <w:pPr>
+        <w:ind w:left="5760" w:hanging="360"/>
+      </w:pPr>
+      <w:rPr>
+        <w:rFonts w:ascii="Courier New" w:hAnsi="Courier New" w:cs="Courier New" w:hint="default"/>
+      </w:rPr>
+    </w:lvl>
+    <w:lvl w:ilvl="8" w:tplc="14090005" w:tentative="1">
+      <w:start w:val="1"/>
+      <w:numFmt w:val="bullet"/>
+      <w:lvlText w:val=""/>
+      <w:lvlJc w:val="left"/>
+      <w:pPr>
+        <w:ind w:left="6480" w:hanging="360"/>
+      </w:pPr>
+      <w:rPr>
+        <w:rFonts w:ascii="Wingdings" w:hAnsi="Wingdings" w:hint="default"/>
+      </w:rPr>
+    </w:lvl>
+  </w:abstractNum>
+  <w:num w:numId="1">
+    <w:abstractNumId w:val="0"/>
+  </w:num>
+</w:numbering>
 </file>
 
 <file path=word/styles.xml><?xml version="1.0" encoding="utf-8"?>
@@ -1460,6 +2677,28 @@
       <w:szCs w:val="32"/>
     </w:rPr>
   </w:style>
+  <w:style w:type="paragraph" w:styleId="Heading2">
+    <w:name w:val="heading 2"/>
+    <w:basedOn w:val="Normal"/>
+    <w:next w:val="Normal"/>
+    <w:link w:val="Heading2Char"/>
+    <w:uiPriority w:val="9"/>
+    <w:unhideWhenUsed/>
+    <w:qFormat/>
+    <w:rsid w:val="00AD6F1E"/>
+    <w:pPr>
+      <w:keepNext/>
+      <w:keepLines/>
+      <w:spacing w:before="40" w:after="0"/>
+      <w:outlineLvl w:val="1"/>
+    </w:pPr>
+    <w:rPr>
+      <w:rFonts w:asciiTheme="majorHAnsi" w:eastAsiaTheme="majorEastAsia" w:hAnsiTheme="majorHAnsi" w:cstheme="majorBidi"/>
+      <w:color w:val="2F5496" w:themeColor="accent1" w:themeShade="BF"/>
+      <w:sz w:val="26"/>
+      <w:szCs w:val="26"/>
+    </w:rPr>
+  </w:style>
   <w:style w:type="character" w:default="1" w:styleId="DefaultParagraphFont">
     <w:name w:val="Default Paragraph Font"/>
     <w:uiPriority w:val="1"/>
@@ -1579,6 +2818,83 @@
       <w:lang w:val="en-US"/>
     </w:rPr>
   </w:style>
+  <w:style w:type="paragraph" w:styleId="Title">
+    <w:name w:val="Title"/>
+    <w:basedOn w:val="Normal"/>
+    <w:next w:val="Normal"/>
+    <w:link w:val="TitleChar"/>
+    <w:uiPriority w:val="10"/>
+    <w:qFormat/>
+    <w:rsid w:val="00AD6F1E"/>
+    <w:pPr>
+      <w:spacing w:after="0" w:line="240" w:lineRule="auto"/>
+      <w:contextualSpacing/>
+    </w:pPr>
+    <w:rPr>
+      <w:rFonts w:asciiTheme="majorHAnsi" w:eastAsiaTheme="majorEastAsia" w:hAnsiTheme="majorHAnsi" w:cstheme="majorBidi"/>
+      <w:spacing w:val="-10"/>
+      <w:kern w:val="28"/>
+      <w:sz w:val="56"/>
+      <w:szCs w:val="56"/>
+    </w:rPr>
+  </w:style>
+  <w:style w:type="character" w:customStyle="1" w:styleId="TitleChar">
+    <w:name w:val="Title Char"/>
+    <w:basedOn w:val="DefaultParagraphFont"/>
+    <w:link w:val="Title"/>
+    <w:uiPriority w:val="10"/>
+    <w:rsid w:val="00AD6F1E"/>
+    <w:rPr>
+      <w:rFonts w:asciiTheme="majorHAnsi" w:eastAsiaTheme="majorEastAsia" w:hAnsiTheme="majorHAnsi" w:cstheme="majorBidi"/>
+      <w:spacing w:val="-10"/>
+      <w:kern w:val="28"/>
+      <w:sz w:val="56"/>
+      <w:szCs w:val="56"/>
+    </w:rPr>
+  </w:style>
+  <w:style w:type="character" w:customStyle="1" w:styleId="Heading2Char">
+    <w:name w:val="Heading 2 Char"/>
+    <w:basedOn w:val="DefaultParagraphFont"/>
+    <w:link w:val="Heading2"/>
+    <w:uiPriority w:val="9"/>
+    <w:rsid w:val="00AD6F1E"/>
+    <w:rPr>
+      <w:rFonts w:asciiTheme="majorHAnsi" w:eastAsiaTheme="majorEastAsia" w:hAnsiTheme="majorHAnsi" w:cstheme="majorBidi"/>
+      <w:color w:val="2F5496" w:themeColor="accent1" w:themeShade="BF"/>
+      <w:sz w:val="26"/>
+      <w:szCs w:val="26"/>
+    </w:rPr>
+  </w:style>
+  <w:style w:type="paragraph" w:styleId="ListParagraph">
+    <w:name w:val="List Paragraph"/>
+    <w:basedOn w:val="Normal"/>
+    <w:uiPriority w:val="34"/>
+    <w:qFormat/>
+    <w:rsid w:val="001B11F5"/>
+    <w:pPr>
+      <w:ind w:left="720"/>
+      <w:contextualSpacing/>
+    </w:pPr>
+  </w:style>
+  <w:style w:type="table" w:styleId="TableGrid">
+    <w:name w:val="Table Grid"/>
+    <w:basedOn w:val="TableNormal"/>
+    <w:uiPriority w:val="39"/>
+    <w:rsid w:val="00105F42"/>
+    <w:pPr>
+      <w:spacing w:after="0" w:line="240" w:lineRule="auto"/>
+    </w:pPr>
+    <w:tblPr>
+      <w:tblBorders>
+        <w:top w:val="single" w:sz="4" w:space="0" w:color="auto"/>
+        <w:left w:val="single" w:sz="4" w:space="0" w:color="auto"/>
+        <w:bottom w:val="single" w:sz="4" w:space="0" w:color="auto"/>
+        <w:right w:val="single" w:sz="4" w:space="0" w:color="auto"/>
+        <w:insideH w:val="single" w:sz="4" w:space="0" w:color="auto"/>
+        <w:insideV w:val="single" w:sz="4" w:space="0" w:color="auto"/>
+      </w:tblBorders>
+    </w:tblPr>
+  </w:style>
 </w:styles>
 </file>
 
@@ -1650,6 +2966,13 @@
     <w:pitch w:val="variable"/>
     <w:sig w:usb0="E4002EFF" w:usb1="C000247B" w:usb2="00000009" w:usb3="00000000" w:csb0="000001FF" w:csb1="00000000"/>
   </w:font>
+  <w:font w:name="Courier New">
+    <w:panose1 w:val="02070309020205020404"/>
+    <w:charset w:val="00"/>
+    <w:family w:val="modern"/>
+    <w:pitch w:val="fixed"/>
+    <w:sig w:usb0="E0002EFF" w:usb1="C0007843" w:usb2="00000009" w:usb3="00000000" w:csb0="000001FF" w:csb1="00000000"/>
+  </w:font>
   <w:font w:name="Times New Roman">
     <w:panose1 w:val="02020603050405020304"/>
     <w:charset w:val="00"/>
@@ -1657,12 +2980,33 @@
     <w:pitch w:val="variable"/>
     <w:sig w:usb0="E0002EFF" w:usb1="C000785B" w:usb2="00000009" w:usb3="00000000" w:csb0="000001FF" w:csb1="00000000"/>
   </w:font>
+  <w:font w:name="Wingdings">
+    <w:panose1 w:val="05000000000000000000"/>
+    <w:charset w:val="02"/>
+    <w:family w:val="auto"/>
+    <w:pitch w:val="variable"/>
+    <w:sig w:usb0="00000000" w:usb1="10000000" w:usb2="00000000" w:usb3="00000000" w:csb0="80000000" w:csb1="00000000"/>
+  </w:font>
+  <w:font w:name="Symbol">
+    <w:panose1 w:val="05050102010706020507"/>
+    <w:charset w:val="02"/>
+    <w:family w:val="roman"/>
+    <w:pitch w:val="variable"/>
+    <w:sig w:usb0="00000000" w:usb1="10000000" w:usb2="00000000" w:usb3="00000000" w:csb0="80000000" w:csb1="00000000"/>
+  </w:font>
   <w:font w:name="Calibri Light">
     <w:panose1 w:val="020F0302020204030204"/>
     <w:charset w:val="00"/>
     <w:family w:val="swiss"/>
     <w:pitch w:val="variable"/>
     <w:sig w:usb0="E4002EFF" w:usb1="C000247B" w:usb2="00000009" w:usb3="00000000" w:csb0="000001FF" w:csb1="00000000"/>
+  </w:font>
+  <w:font w:name="Segoe UI Emoji">
+    <w:panose1 w:val="020B0502040204020203"/>
+    <w:charset w:val="00"/>
+    <w:family w:val="swiss"/>
+    <w:pitch w:val="variable"/>
+    <w:sig w:usb0="00000003" w:usb1="02000000" w:usb2="00000000" w:usb3="00000000" w:csb0="00000001" w:csb1="00000000"/>
   </w:font>
 </w:fonts>
 </file>
@@ -1685,6 +3029,7 @@
     <w:rsidRoot w:val="00134ACF"/>
     <w:rsid w:val="00134ACF"/>
     <w:rsid w:val="00301957"/>
+    <w:rsid w:val="00431509"/>
     <w:rsid w:val="00C157D0"/>
   </w:rsids>
   <m:mathPr>
@@ -2467,10 +3812,22 @@
 </CoverPageProperties>
 </file>
 
+<file path=customXml/item2.xml><?xml version="1.0" encoding="utf-8"?>
+<b:Sources xmlns:b="http://schemas.openxmlformats.org/officeDocument/2006/bibliography" xmlns="http://schemas.openxmlformats.org/officeDocument/2006/bibliography" SelectedStyle="\APASixthEditionOfficeOnline.xsl" StyleName="APA" Version="6"/>
+</file>
+
 <file path=customXml/itemProps1.xml><?xml version="1.0" encoding="utf-8"?>
 <ds:datastoreItem xmlns:ds="http://schemas.openxmlformats.org/officeDocument/2006/customXml" ds:itemID="{55AF091B-3C7A-41E3-B477-F2FDAA23CFDA}">
   <ds:schemaRefs>
     <ds:schemaRef ds:uri="http://schemas.microsoft.com/office/2006/coverPageProps"/>
   </ds:schemaRefs>
 </ds:datastoreItem>
+</file>
+
+<file path=customXml/itemProps2.xml><?xml version="1.0" encoding="utf-8"?>
+<ds:datastoreItem xmlns:ds="http://schemas.openxmlformats.org/officeDocument/2006/customXml" ds:itemID="{6A8FD4AE-ECE7-4182-8255-1290517C8E67}">
+  <ds:schemaRefs>
+    <ds:schemaRef ds:uri="http://schemas.openxmlformats.org/officeDocument/2006/bibliography"/>
+  </ds:schemaRefs>
+</ds:datastoreItem>
 </file>
--- a/02_Documentation/Report.docx
+++ b/02_Documentation/Report.docx
@@ -2,8 +2,6 @@
 <file path=word/document.xml><?xml version="1.0" encoding="utf-8"?>
 <w:document xmlns:wpc="http://schemas.microsoft.com/office/word/2010/wordprocessingCanvas" xmlns:cx="http://schemas.microsoft.com/office/drawing/2014/chartex" xmlns:cx1="http://schemas.microsoft.com/office/drawing/2015/9/8/chartex" xmlns:cx2="http://schemas.microsoft.com/office/drawing/2015/10/21/chartex" xmlns:cx3="http://schemas.microsoft.com/office/drawing/2016/5/9/chartex" xmlns:cx4="http://schemas.microsoft.com/office/drawing/2016/5/10/chartex" xmlns:cx5="http://schemas.microsoft.com/office/drawing/2016/5/11/chartex" xmlns:cx6="http://schemas.microsoft.com/office/drawing/2016/5/12/chartex" xmlns:cx7="http://schemas.microsoft.com/office/drawing/2016/5/13/chartex" xmlns:cx8="http://schemas.microsoft.com/office/drawing/2016/5/14/chartex" xmlns:mc="http://schemas.openxmlformats.org/markup-compatibility/2006" xmlns:aink="http://schemas.microsoft.com/office/drawing/2016/ink" xmlns:am3d="http://schemas.microsoft.com/office/drawing/2017/model3d" xmlns:o="urn:schemas-microsoft-com:office:office" xmlns:r="http://schemas.openxmlformats.org/officeDocument/2006/relationships" xmlns:m="http://schemas.openxmlformats.org/officeDocument/2006/math" xmlns:v="urn:schemas-microsoft-com:vml" xmlns:wp14="http://schemas.microsoft.com/office/word/2010/wordprocessingDrawing" xmlns:wp="http://schemas.openxmlformats.org/drawingml/2006/wordprocessingDrawing" xmlns:w10="urn:schemas-microsoft-com:office:word" xmlns:w="http://schemas.openxmlformats.org/wordprocessingml/2006/main" xmlns:w14="http://schemas.microsoft.com/office/word/2010/wordml" xmlns:w15="http://schemas.microsoft.com/office/word/2012/wordml" xmlns:w16cid="http://schemas.microsoft.com/office/word/2016/wordml/cid" xmlns:w16se="http://schemas.microsoft.com/office/word/2015/wordml/symex" xmlns:wpg="http://schemas.microsoft.com/office/word/2010/wordprocessingGroup" xmlns:wpi="http://schemas.microsoft.com/office/word/2010/wordprocessingInk" xmlns:wne="http://schemas.microsoft.com/office/word/2006/wordml" xmlns:wps="http://schemas.microsoft.com/office/word/2010/wordprocessingShape" mc:Ignorable="w14 w15 w16se w16cid wp14">
   <w:body>
-    <w:bookmarkStart w:id="0" w:name="_GoBack" w:displacedByCustomXml="next"/>
-    <w:bookmarkEnd w:id="0" w:displacedByCustomXml="next"/>
     <w:sdt>
       <w:sdtPr>
         <w:id w:val="-441540511"/>
@@ -1373,6 +1371,8 @@
       <w:r>
         <w:t>I feel this was an excellent introduction project into the hardware-software side of programming. I look forward to more advanced projects in the future.</w:t>
       </w:r>
+      <w:bookmarkStart w:id="0" w:name="_GoBack"/>
+      <w:bookmarkEnd w:id="0"/>
     </w:p>
     <w:p>
       <w:pPr>
@@ -1390,7 +1390,16 @@
         <w:t>Photos and Renders</w:t>
       </w:r>
     </w:p>
-    <w:p/>
+    <w:p>
+      <w:hyperlink r:id="rId12" w:history="1">
+        <w:r>
+          <w:rPr>
+            <w:rStyle w:val="Hyperlink"/>
+          </w:rPr>
+          <w:t>https://photos.app.goo.gl/KdRxudGr9K38g9dz9</w:t>
+        </w:r>
+      </w:hyperlink>
+    </w:p>
     <w:p>
       <w:pPr>
         <w:pStyle w:val="Heading2"/>
@@ -1399,7 +1408,16 @@
         <w:t>GitHub Repo</w:t>
       </w:r>
     </w:p>
-    <w:p/>
+    <w:p>
+      <w:hyperlink r:id="rId13" w:history="1">
+        <w:r>
+          <w:rPr>
+            <w:rStyle w:val="Hyperlink"/>
+          </w:rPr>
+          <w:t>https://github.com/badtoro2/MarksButton</w:t>
+        </w:r>
+      </w:hyperlink>
+    </w:p>
     <w:p>
       <w:pPr>
         <w:rPr>
@@ -1490,7 +1508,7 @@
                           </pic:cNvPicPr>
                         </pic:nvPicPr>
                         <pic:blipFill rotWithShape="1">
-                          <a:blip r:embed="rId12" cstate="print">
+                          <a:blip r:embed="rId14" cstate="print">
                             <a:extLst>
                               <a:ext uri="{28A0092B-C50C-407E-A947-70E740481C1C}">
                                 <a14:useLocalDpi xmlns:a14="http://schemas.microsoft.com/office/drawing/2010/main" val="0"/>
@@ -1553,7 +1571,7 @@
                           </pic:cNvPicPr>
                         </pic:nvPicPr>
                         <pic:blipFill rotWithShape="1">
-                          <a:blip r:embed="rId13" cstate="print">
+                          <a:blip r:embed="rId15" cstate="print">
                             <a:extLst>
                               <a:ext uri="{28A0092B-C50C-407E-A947-70E740481C1C}">
                                 <a14:useLocalDpi xmlns:a14="http://schemas.microsoft.com/office/drawing/2010/main" val="0"/>
@@ -1640,7 +1658,7 @@
                           </pic:cNvPicPr>
                         </pic:nvPicPr>
                         <pic:blipFill rotWithShape="1">
-                          <a:blip r:embed="rId14" cstate="print">
+                          <a:blip r:embed="rId16" cstate="print">
                             <a:extLst>
                               <a:ext uri="{28A0092B-C50C-407E-A947-70E740481C1C}">
                                 <a14:useLocalDpi xmlns:a14="http://schemas.microsoft.com/office/drawing/2010/main" val="0"/>
@@ -1703,7 +1721,7 @@
                           </pic:cNvPicPr>
                         </pic:nvPicPr>
                         <pic:blipFill rotWithShape="1">
-                          <a:blip r:embed="rId15" cstate="print">
+                          <a:blip r:embed="rId17" cstate="print">
                             <a:extLst>
                               <a:ext uri="{28A0092B-C50C-407E-A947-70E740481C1C}">
                                 <a14:useLocalDpi xmlns:a14="http://schemas.microsoft.com/office/drawing/2010/main" val="0"/>
@@ -1790,7 +1808,7 @@
                           </pic:cNvPicPr>
                         </pic:nvPicPr>
                         <pic:blipFill rotWithShape="1">
-                          <a:blip r:embed="rId16" cstate="print">
+                          <a:blip r:embed="rId18" cstate="print">
                             <a:extLst>
                               <a:ext uri="{28A0092B-C50C-407E-A947-70E740481C1C}">
                                 <a14:useLocalDpi xmlns:a14="http://schemas.microsoft.com/office/drawing/2010/main" val="0"/>
@@ -1853,7 +1871,7 @@
                           </pic:cNvPicPr>
                         </pic:nvPicPr>
                         <pic:blipFill rotWithShape="1">
-                          <a:blip r:embed="rId17" cstate="print">
+                          <a:blip r:embed="rId19" cstate="print">
                             <a:extLst>
                               <a:ext uri="{28A0092B-C50C-407E-A947-70E740481C1C}">
                                 <a14:useLocalDpi xmlns:a14="http://schemas.microsoft.com/office/drawing/2010/main" val="0"/>
@@ -1957,8 +1975,8 @@
       </w:r>
     </w:p>
     <w:sectPr>
-      <w:headerReference w:type="default" r:id="rId18"/>
-      <w:footerReference w:type="default" r:id="rId19"/>
+      <w:headerReference w:type="default" r:id="rId20"/>
+      <w:footerReference w:type="default" r:id="rId21"/>
       <w:pgSz w:w="11906" w:h="16838"/>
       <w:pgMar w:top="1440" w:right="1440" w:bottom="1440" w:left="1440" w:header="708" w:footer="708" w:gutter="0"/>
       <w:pgNumType w:start="0"/>
@@ -2046,21 +2064,11 @@
     <w:r>
       <w:t xml:space="preserve"> of </w:t>
     </w:r>
-    <w:r>
-      <w:fldChar w:fldCharType="begin"/>
-    </w:r>
-    <w:r>
-      <w:instrText xml:space="preserve"> NUMPAGES  \* Arabic  \* MERGEFORMAT </w:instrText>
-    </w:r>
-    <w:r>
-      <w:fldChar w:fldCharType="separate"/>
-    </w:r>
-    <w:r>
-      <w:t>1</w:t>
-    </w:r>
-    <w:r>
-      <w:fldChar w:fldCharType="end"/>
-    </w:r>
+    <w:fldSimple w:instr=" NUMPAGES  \* Arabic  \* MERGEFORMAT ">
+      <w:r>
+        <w:t>1</w:t>
+      </w:r>
+    </w:fldSimple>
   </w:p>
 </w:ftr>
 </file>
@@ -2894,6 +2902,29 @@
         <w:insideV w:val="single" w:sz="4" w:space="0" w:color="auto"/>
       </w:tblBorders>
     </w:tblPr>
+  </w:style>
+  <w:style w:type="character" w:styleId="Hyperlink">
+    <w:name w:val="Hyperlink"/>
+    <w:basedOn w:val="DefaultParagraphFont"/>
+    <w:uiPriority w:val="99"/>
+    <w:unhideWhenUsed/>
+    <w:rsid w:val="007A54B9"/>
+    <w:rPr>
+      <w:color w:val="0563C1" w:themeColor="hyperlink"/>
+      <w:u w:val="single"/>
+    </w:rPr>
+  </w:style>
+  <w:style w:type="character" w:styleId="UnresolvedMention">
+    <w:name w:val="Unresolved Mention"/>
+    <w:basedOn w:val="DefaultParagraphFont"/>
+    <w:uiPriority w:val="99"/>
+    <w:semiHidden/>
+    <w:unhideWhenUsed/>
+    <w:rsid w:val="007A54B9"/>
+    <w:rPr>
+      <w:color w:val="605E5C"/>
+      <w:shd w:val="clear" w:color="auto" w:fill="E1DFDD"/>
+    </w:rPr>
   </w:style>
 </w:styles>
 </file>
@@ -3825,7 +3856,7 @@
 </file>
 
 <file path=customXml/itemProps2.xml><?xml version="1.0" encoding="utf-8"?>
-<ds:datastoreItem xmlns:ds="http://schemas.openxmlformats.org/officeDocument/2006/customXml" ds:itemID="{6A8FD4AE-ECE7-4182-8255-1290517C8E67}">
+<ds:datastoreItem xmlns:ds="http://schemas.openxmlformats.org/officeDocument/2006/customXml" ds:itemID="{0AF51CFF-AD5B-4F43-BE60-AE59AF408F3A}">
   <ds:schemaRefs>
     <ds:schemaRef ds:uri="http://schemas.openxmlformats.org/officeDocument/2006/bibliography"/>
   </ds:schemaRefs>
